--- a/Outline.docx
+++ b/Outline.docx
@@ -323,6 +323,28 @@
       </w:pPr>
       <w:r>
         <w:rPr/>
+        <w:t xml:space="preserve">The host shows top10 </w:t>
+      </w:r>
+      <w:r>
+        <w:rPr/>
+        <w:t>ranking.</w:t>
+      </w:r>
+    </w:p>
+    <w:p>
+      <w:pPr>
+        <w:pStyle w:val="ListParagraph"/>
+        <w:numPr>
+          <w:ilvl w:val="0"/>
+          <w:numId w:val="2"/>
+        </w:numPr>
+        <w:rPr>
+          <w:rFonts w:ascii="Calibri" w:hAnsi="Calibri" w:eastAsia="Calibri" w:cs="Calibri" w:asciiTheme="minorAscii" w:hAnsiTheme="minorAscii" w:eastAsiaTheme="minorAscii" w:cstheme="minorAscii"/>
+          <w:sz w:val="22"/>
+          <w:szCs w:val="22"/>
+        </w:rPr>
+      </w:pPr>
+      <w:r>
+        <w:rPr/>
         <w:t xml:space="preserve">The contestant </w:t>
       </w:r>
       <w:r>
@@ -404,7 +426,7 @@
         <w:rPr>
           <w:color w:val="FF0000"/>
         </w:rPr>
-        <w:t xml:space="preserve">- until the </w:t>
+        <w:t xml:space="preserve"> until the </w:t>
       </w:r>
       <w:r>
         <w:rPr>
@@ -422,47 +444,589 @@
         <w:rPr>
           <w:color w:val="FF0000"/>
         </w:rPr>
-        <w:t xml:space="preserve">ose </w:t>
+        <w:t>ose</w:t>
       </w:r>
       <w:r>
         <w:rPr>
           <w:color w:val="FF0000"/>
         </w:rPr>
+        <w:t>, quit, or</w:t>
+      </w:r>
+      <w:r>
+        <w:rPr>
+          <w:color w:val="FF0000"/>
+        </w:rPr>
+        <w:t xml:space="preserve"> </w:t>
+      </w:r>
+      <w:r>
+        <w:rPr>
+          <w:color w:val="FF0000"/>
+        </w:rPr>
+        <w:t>win the game.</w:t>
+      </w:r>
+    </w:p>
+    <w:p>
+      <w:pPr>
+        <w:pStyle w:val="ListParagraph"/>
+        <w:numPr>
+          <w:ilvl w:val="0"/>
+          <w:numId w:val="2"/>
+        </w:numPr>
+        <w:rPr>
+          <w:sz w:val="22"/>
+          <w:szCs w:val="22"/>
+        </w:rPr>
+      </w:pPr>
+      <w:r>
+        <w:rPr/>
+        <w:t>The host introduces prize</w:t>
+      </w:r>
+      <w:r>
+        <w:rPr/>
+        <w:t xml:space="preserve"> for a </w:t>
+      </w:r>
+      <w:r>
+        <w:rPr/>
+        <w:t>question</w:t>
+      </w:r>
+      <w:r>
+        <w:rPr/>
+        <w:t>.</w:t>
+      </w:r>
+    </w:p>
+    <w:p>
+      <w:pPr>
+        <w:pStyle w:val="ListParagraph"/>
+        <w:numPr>
+          <w:ilvl w:val="0"/>
+          <w:numId w:val="2"/>
+        </w:numPr>
+        <w:rPr>
+          <w:sz w:val="22"/>
+          <w:szCs w:val="22"/>
+        </w:rPr>
+      </w:pPr>
+      <w:r>
+        <w:rPr/>
+        <w:t>The game displays a question</w:t>
+      </w:r>
+      <w:r>
+        <w:rPr/>
+        <w:t>.</w:t>
+      </w:r>
+    </w:p>
+    <w:p>
+      <w:pPr>
+        <w:pStyle w:val="ListParagraph"/>
+        <w:numPr>
+          <w:ilvl w:val="0"/>
+          <w:numId w:val="2"/>
+        </w:numPr>
+        <w:rPr>
+          <w:sz w:val="22"/>
+          <w:szCs w:val="22"/>
+        </w:rPr>
+      </w:pPr>
+      <w:r>
+        <w:rPr/>
+        <w:t>The game displays 4 answers</w:t>
+      </w:r>
+      <w:r>
+        <w:rPr/>
+        <w:t>.</w:t>
+      </w:r>
+    </w:p>
+    <w:p>
+      <w:pPr>
+        <w:pStyle w:val="ListParagraph"/>
+        <w:numPr>
+          <w:ilvl w:val="0"/>
+          <w:numId w:val="2"/>
+        </w:numPr>
+        <w:rPr>
+          <w:sz w:val="22"/>
+          <w:szCs w:val="22"/>
+        </w:rPr>
+      </w:pPr>
+      <w:r>
+        <w:rPr/>
+        <w:t xml:space="preserve">The game displays </w:t>
+      </w:r>
+      <w:r>
+        <w:rPr/>
+        <w:t>*</w:t>
+      </w:r>
+      <w:r>
+        <w:rPr/>
+        <w:t>Lifelines</w:t>
+      </w:r>
+      <w:r>
+        <w:rPr>
+          <w:rStyle w:val="FootnoteReference"/>
+        </w:rPr>
+        <w:footnoteReference w:id="12607"/>
+      </w:r>
+      <w:r>
+        <w:rPr/>
+        <w:t>.</w:t>
+      </w:r>
+    </w:p>
+    <w:p>
+      <w:pPr>
+        <w:pStyle w:val="ListParagraph"/>
+        <w:numPr>
+          <w:ilvl w:val="0"/>
+          <w:numId w:val="2"/>
+        </w:numPr>
+        <w:rPr>
+          <w:sz w:val="22"/>
+          <w:szCs w:val="22"/>
+        </w:rPr>
+      </w:pPr>
+      <w:r>
+        <w:rPr/>
+        <w:t xml:space="preserve">The host asks the contestant to answer or use </w:t>
+      </w:r>
+      <w:r>
+        <w:rPr/>
+        <w:t>Lifelines</w:t>
+      </w:r>
+      <w:r>
+        <w:rPr/>
+        <w:t>.</w:t>
+      </w:r>
+    </w:p>
+    <w:p>
+      <w:pPr>
+        <w:pStyle w:val="ListParagraph"/>
+        <w:numPr>
+          <w:ilvl w:val="0"/>
+          <w:numId w:val="2"/>
+        </w:numPr>
+        <w:rPr>
+          <w:color w:val="00B050"/>
+          <w:sz w:val="22"/>
+          <w:szCs w:val="22"/>
+        </w:rPr>
+      </w:pPr>
+      <w:r>
+        <w:rPr>
+          <w:color w:val="00B050"/>
+        </w:rPr>
+        <w:t xml:space="preserve">If the contestant </w:t>
+      </w:r>
+      <w:r>
+        <w:rPr>
+          <w:color w:val="00B050"/>
+        </w:rPr>
+        <w:t>decide</w:t>
+      </w:r>
+      <w:r>
+        <w:rPr>
+          <w:color w:val="00B050"/>
+        </w:rPr>
+        <w:t>s</w:t>
+      </w:r>
+      <w:r>
+        <w:rPr>
+          <w:color w:val="00B050"/>
+        </w:rPr>
+        <w:t xml:space="preserve"> to answer</w:t>
+      </w:r>
+      <w:r>
+        <w:rPr>
+          <w:color w:val="00B050"/>
+        </w:rPr>
+        <w:t>.</w:t>
+      </w:r>
+    </w:p>
+    <w:p>
+      <w:pPr>
+        <w:pStyle w:val="ListParagraph"/>
+        <w:numPr>
+          <w:ilvl w:val="1"/>
+          <w:numId w:val="2"/>
+        </w:numPr>
+        <w:rPr>
+          <w:color w:val="000000" w:themeColor="text1" w:themeTint="FF" w:themeShade="FF"/>
+          <w:sz w:val="22"/>
+          <w:szCs w:val="22"/>
+        </w:rPr>
+      </w:pPr>
+      <w:r>
+        <w:rPr>
+          <w:color w:val="auto"/>
+        </w:rPr>
+        <w:t xml:space="preserve">The contestant chooses an </w:t>
+      </w:r>
+      <w:r>
+        <w:rPr>
+          <w:color w:val="auto"/>
+        </w:rPr>
+        <w:t>answer</w:t>
+      </w:r>
+      <w:r>
+        <w:rPr>
+          <w:color w:val="auto"/>
+        </w:rPr>
+        <w:t>.</w:t>
+      </w:r>
+    </w:p>
+    <w:p>
+      <w:pPr>
+        <w:pStyle w:val="ListParagraph"/>
+        <w:numPr>
+          <w:ilvl w:val="1"/>
+          <w:numId w:val="2"/>
+        </w:numPr>
+        <w:rPr>
+          <w:color w:val="000000" w:themeColor="text1" w:themeTint="FF" w:themeShade="FF"/>
+          <w:sz w:val="22"/>
+          <w:szCs w:val="22"/>
+        </w:rPr>
+      </w:pPr>
+      <w:commentRangeStart w:id="1684373302"/>
+      <w:r>
+        <w:rPr>
+          <w:color w:val="auto"/>
+        </w:rPr>
+        <w:t xml:space="preserve">The host </w:t>
+      </w:r>
+      <w:r>
+        <w:rPr>
+          <w:color w:val="auto"/>
+        </w:rPr>
+        <w:t>asks</w:t>
+      </w:r>
+      <w:r>
+        <w:rPr>
+          <w:color w:val="auto"/>
+        </w:rPr>
+        <w:t xml:space="preserve"> “final </w:t>
+      </w:r>
+      <w:r>
+        <w:rPr>
+          <w:color w:val="auto"/>
+        </w:rPr>
+        <w:t>answer</w:t>
+      </w:r>
+      <w:r>
+        <w:rPr>
+          <w:color w:val="auto"/>
+        </w:rPr>
+        <w:t>”</w:t>
+      </w:r>
+      <w:r>
+        <w:rPr>
+          <w:color w:val="auto"/>
+        </w:rPr>
+        <w:t>.</w:t>
+      </w:r>
+      <w:commentRangeEnd w:id="1684373302"/>
+      <w:r>
+        <w:rPr>
+          <w:rStyle w:val="CommentReference"/>
+        </w:rPr>
+        <w:commentReference w:id="1684373302"/>
+      </w:r>
+    </w:p>
+    <w:p>
+      <w:pPr>
+        <w:pStyle w:val="ListParagraph"/>
+        <w:numPr>
+          <w:ilvl w:val="1"/>
+          <w:numId w:val="2"/>
+        </w:numPr>
+        <w:rPr>
+          <w:color w:val="000000" w:themeColor="text1" w:themeTint="FF" w:themeShade="FF"/>
+          <w:sz w:val="22"/>
+          <w:szCs w:val="22"/>
+        </w:rPr>
+      </w:pPr>
+      <w:r>
+        <w:rPr>
+          <w:color w:val="auto"/>
+        </w:rPr>
+        <w:t xml:space="preserve">The contestant </w:t>
+      </w:r>
+      <w:r>
+        <w:rPr>
+          <w:color w:val="auto"/>
+        </w:rPr>
+        <w:t xml:space="preserve">says </w:t>
+      </w:r>
+      <w:r>
+        <w:rPr>
+          <w:color w:val="auto"/>
+        </w:rPr>
+        <w:t>if the answer is her/his final answer.</w:t>
+      </w:r>
+    </w:p>
+    <w:p>
+      <w:pPr>
+        <w:pStyle w:val="ListParagraph"/>
+        <w:numPr>
+          <w:ilvl w:val="1"/>
+          <w:numId w:val="2"/>
+        </w:numPr>
+        <w:rPr>
+          <w:color w:val="00B050"/>
+          <w:sz w:val="22"/>
+          <w:szCs w:val="22"/>
+        </w:rPr>
+      </w:pPr>
+      <w:r>
+        <w:rPr>
+          <w:color w:val="00B050"/>
+        </w:rPr>
+        <w:t xml:space="preserve">If the answer is </w:t>
+      </w:r>
+      <w:r>
+        <w:rPr>
+          <w:color w:val="00B050"/>
+        </w:rPr>
+        <w:t>final answer</w:t>
+      </w:r>
+      <w:r>
+        <w:rPr>
+          <w:color w:val="00B050"/>
+        </w:rPr>
+        <w:t>.</w:t>
+      </w:r>
+    </w:p>
+    <w:p>
+      <w:pPr>
+        <w:pStyle w:val="ListParagraph"/>
+        <w:numPr>
+          <w:ilvl w:val="2"/>
+          <w:numId w:val="2"/>
+        </w:numPr>
+        <w:rPr>
+          <w:color w:val="000000" w:themeColor="text1" w:themeTint="FF" w:themeShade="FF"/>
+          <w:sz w:val="22"/>
+          <w:szCs w:val="22"/>
+        </w:rPr>
+      </w:pPr>
+      <w:r>
+        <w:rPr>
+          <w:color w:val="auto"/>
+        </w:rPr>
+        <w:t>The host judges the contestant’s answer.</w:t>
+      </w:r>
+    </w:p>
+    <w:p>
+      <w:pPr>
+        <w:pStyle w:val="ListParagraph"/>
+        <w:numPr>
+          <w:ilvl w:val="3"/>
+          <w:numId w:val="2"/>
+        </w:numPr>
+        <w:rPr>
+          <w:color w:val="00B050"/>
+          <w:sz w:val="22"/>
+          <w:szCs w:val="22"/>
+        </w:rPr>
+      </w:pPr>
+      <w:r>
+        <w:rPr>
+          <w:color w:val="00B050"/>
+        </w:rPr>
+        <w:t>I</w:t>
+      </w:r>
+      <w:r>
+        <w:rPr>
+          <w:color w:val="00B050"/>
+        </w:rPr>
+        <w:t>f the answer is correct</w:t>
+      </w:r>
+      <w:r>
+        <w:rPr>
+          <w:color w:val="00B050"/>
+        </w:rPr>
+        <w:t>.</w:t>
+      </w:r>
+    </w:p>
+    <w:p>
+      <w:pPr>
+        <w:pStyle w:val="ListParagraph"/>
+        <w:numPr>
+          <w:ilvl w:val="4"/>
+          <w:numId w:val="2"/>
+        </w:numPr>
+        <w:rPr>
+          <w:color w:val="000000" w:themeColor="text1" w:themeTint="FF" w:themeShade="FF"/>
+          <w:sz w:val="22"/>
+          <w:szCs w:val="22"/>
+        </w:rPr>
+      </w:pPr>
+      <w:commentRangeStart w:id="284873382"/>
+      <w:r>
+        <w:rPr>
+          <w:color w:val="auto"/>
+        </w:rPr>
+        <w:t xml:space="preserve">Get </w:t>
+      </w:r>
+      <w:r>
+        <w:rPr>
+          <w:color w:val="auto"/>
+        </w:rPr>
+        <w:t xml:space="preserve">a certain amount of </w:t>
+      </w:r>
+      <w:r>
+        <w:rPr>
+          <w:color w:val="auto"/>
+        </w:rPr>
+        <w:t>money</w:t>
+      </w:r>
+      <w:r>
+        <w:rPr>
+          <w:color w:val="auto"/>
+        </w:rPr>
+        <w:t>.</w:t>
+      </w:r>
+      <w:commentRangeEnd w:id="284873382"/>
+      <w:r>
+        <w:rPr>
+          <w:rStyle w:val="CommentReference"/>
+        </w:rPr>
+        <w:commentReference w:id="284873382"/>
+      </w:r>
+    </w:p>
+    <w:p>
+      <w:pPr>
+        <w:pStyle w:val="ListParagraph"/>
+        <w:numPr>
+          <w:ilvl w:val="4"/>
+          <w:numId w:val="2"/>
+        </w:numPr>
+        <w:rPr>
+          <w:rFonts w:ascii="Calibri" w:hAnsi="Calibri" w:eastAsia="Calibri" w:cs="Calibri" w:asciiTheme="minorAscii" w:hAnsiTheme="minorAscii" w:eastAsiaTheme="minorAscii" w:cstheme="minorAscii"/>
+          <w:color w:val="00B050"/>
+          <w:sz w:val="22"/>
+          <w:szCs w:val="22"/>
+        </w:rPr>
+      </w:pPr>
+      <w:r>
+        <w:rPr>
+          <w:color w:val="00B050"/>
+        </w:rPr>
+        <w:t>If the qu</w:t>
+      </w:r>
+      <w:r>
+        <w:rPr>
+          <w:color w:val="00B050"/>
+        </w:rPr>
+        <w:t>estion</w:t>
+      </w:r>
+      <w:r>
+        <w:rPr>
+          <w:color w:val="00B050"/>
+        </w:rPr>
+        <w:t xml:space="preserve"> is 5</w:t>
+      </w:r>
+      <w:r>
+        <w:rPr>
+          <w:color w:val="00B050"/>
+          <w:vertAlign w:val="superscript"/>
+        </w:rPr>
+        <w:t xml:space="preserve">th, </w:t>
+      </w:r>
+      <w:r>
+        <w:rPr>
+          <w:color w:val="00B050"/>
+          <w:vertAlign w:val="baseline"/>
+        </w:rPr>
+        <w:t>10</w:t>
+      </w:r>
+      <w:r>
+        <w:rPr>
+          <w:color w:val="00B050"/>
+          <w:vertAlign w:val="superscript"/>
+        </w:rPr>
+        <w:t xml:space="preserve">th, </w:t>
+      </w:r>
+      <w:r>
+        <w:rPr>
+          <w:color w:val="00B050"/>
+          <w:vertAlign w:val="baseline"/>
+        </w:rPr>
         <w:t xml:space="preserve">or </w:t>
       </w:r>
-      <w:r>
-        <w:rPr>
-          <w:color w:val="FF0000"/>
-        </w:rPr>
-        <w:t>win the game.</w:t>
-      </w:r>
-    </w:p>
-    <w:p>
-      <w:pPr>
-        <w:pStyle w:val="ListParagraph"/>
-        <w:numPr>
-          <w:ilvl w:val="0"/>
-          <w:numId w:val="2"/>
-        </w:numPr>
-        <w:rPr>
-          <w:sz w:val="22"/>
-          <w:szCs w:val="22"/>
-        </w:rPr>
-      </w:pPr>
-      <w:r>
-        <w:rPr/>
-        <w:t>The host introduces prize</w:t>
-      </w:r>
-      <w:r>
-        <w:rPr/>
-        <w:t xml:space="preserve"> for a </w:t>
-      </w:r>
-      <w:r>
-        <w:rPr/>
-        <w:t>question</w:t>
-      </w:r>
-      <w:r>
-        <w:rPr/>
+      <w:proofErr w:type="gramStart"/>
+      <w:r>
+        <w:rPr>
+          <w:color w:val="00B050"/>
+          <w:vertAlign w:val="baseline"/>
+        </w:rPr>
+        <w:t>15</w:t>
+      </w:r>
+      <w:r>
+        <w:rPr>
+          <w:color w:val="00B050"/>
+          <w:vertAlign w:val="superscript"/>
+        </w:rPr>
+        <w:t>th</w:t>
+      </w:r>
+      <w:proofErr w:type="gramEnd"/>
+    </w:p>
+    <w:p>
+      <w:pPr>
+        <w:pStyle w:val="ListParagraph"/>
+        <w:numPr>
+          <w:ilvl w:val="5"/>
+          <w:numId w:val="2"/>
+        </w:numPr>
+        <w:bidi w:val="0"/>
+        <w:spacing w:before="0" w:beforeAutospacing="off" w:after="0" w:afterAutospacing="off" w:line="259" w:lineRule="auto"/>
+        <w:ind w:right="0"/>
+        <w:jc w:val="left"/>
+        <w:rPr>
+          <w:rFonts w:ascii="Calibri" w:hAnsi="Calibri" w:eastAsia="Calibri" w:cs="Calibri" w:asciiTheme="minorAscii" w:hAnsiTheme="minorAscii" w:eastAsiaTheme="minorAscii" w:cstheme="minorAscii"/>
+          <w:color w:val="auto"/>
+          <w:sz w:val="22"/>
+          <w:szCs w:val="22"/>
+          <w:vertAlign w:val="baseline"/>
+        </w:rPr>
+      </w:pPr>
+      <w:r>
+        <w:rPr>
+          <w:color w:val="auto"/>
+          <w:vertAlign w:val="baseline"/>
+        </w:rPr>
+        <w:t xml:space="preserve">The host </w:t>
+      </w:r>
+      <w:r>
+        <w:rPr>
+          <w:color w:val="auto"/>
+          <w:vertAlign w:val="baseline"/>
+        </w:rPr>
+        <w:t>guarantees</w:t>
+      </w:r>
+      <w:r>
+        <w:rPr>
+          <w:color w:val="auto"/>
+          <w:vertAlign w:val="baseline"/>
+        </w:rPr>
+        <w:t xml:space="preserve"> the prize according to the number of questions the </w:t>
+      </w:r>
+      <w:r>
+        <w:rPr>
+          <w:color w:val="000000" w:themeColor="text1" w:themeTint="FF" w:themeShade="FF"/>
+        </w:rPr>
+        <w:t xml:space="preserve">contestant </w:t>
+      </w:r>
+      <w:r>
+        <w:rPr>
+          <w:color w:val="auto"/>
+          <w:vertAlign w:val="baseline"/>
+        </w:rPr>
+        <w:t>got correct</w:t>
+      </w:r>
+      <w:r>
+        <w:rPr>
+          <w:color w:val="auto"/>
+          <w:vertAlign w:val="baseline"/>
+        </w:rPr>
         <w:t>.</w:t>
       </w:r>
     </w:p>
@@ -470,20 +1034,163 @@
       <w:pPr>
         <w:pStyle w:val="ListParagraph"/>
         <w:numPr>
-          <w:ilvl w:val="0"/>
-          <w:numId w:val="2"/>
-        </w:numPr>
-        <w:rPr>
-          <w:sz w:val="22"/>
-          <w:szCs w:val="22"/>
-        </w:rPr>
-      </w:pPr>
-      <w:r>
-        <w:rPr/>
-        <w:t>The game displays a question</w:t>
-      </w:r>
-      <w:r>
-        <w:rPr/>
+          <w:ilvl w:val="4"/>
+          <w:numId w:val="2"/>
+        </w:numPr>
+        <w:rPr>
+          <w:color w:val="00B050"/>
+          <w:sz w:val="22"/>
+          <w:szCs w:val="22"/>
+        </w:rPr>
+      </w:pPr>
+      <w:r>
+        <w:rPr>
+          <w:color w:val="00B050"/>
+        </w:rPr>
+        <w:t xml:space="preserve">If the contestant </w:t>
+      </w:r>
+      <w:r>
+        <w:rPr>
+          <w:color w:val="00B050"/>
+        </w:rPr>
+        <w:t>get</w:t>
+      </w:r>
+      <w:r>
+        <w:rPr>
+          <w:color w:val="00B050"/>
+        </w:rPr>
+        <w:t>s</w:t>
+      </w:r>
+      <w:r>
+        <w:rPr>
+          <w:color w:val="00B050"/>
+        </w:rPr>
+        <w:t xml:space="preserve"> all the question</w:t>
+      </w:r>
+      <w:r>
+        <w:rPr>
+          <w:color w:val="00B050"/>
+        </w:rPr>
+        <w:t>s</w:t>
+      </w:r>
+      <w:r>
+        <w:rPr>
+          <w:color w:val="00B050"/>
+        </w:rPr>
+        <w:t xml:space="preserve"> correctly.</w:t>
+      </w:r>
+      <w:r>
+        <w:rPr>
+          <w:rStyle w:val="FootnoteReference"/>
+          <w:color w:val="00B050"/>
+          <w:sz w:val="22"/>
+          <w:szCs w:val="22"/>
+        </w:rPr>
+        <w:footnoteReference w:id="12553"/>
+      </w:r>
+    </w:p>
+    <w:p>
+      <w:pPr>
+        <w:pStyle w:val="ListParagraph"/>
+        <w:numPr>
+          <w:ilvl w:val="5"/>
+          <w:numId w:val="2"/>
+        </w:numPr>
+        <w:rPr>
+          <w:color w:val="00B050" w:themeColor="text1" w:themeTint="FF" w:themeShade="FF"/>
+          <w:sz w:val="22"/>
+          <w:szCs w:val="22"/>
+        </w:rPr>
+      </w:pPr>
+      <w:r>
+        <w:rPr>
+          <w:color w:val="00B050"/>
+        </w:rPr>
+        <w:t>If the contestant’s score</w:t>
+      </w:r>
+      <w:r>
+        <w:rPr>
+          <w:color w:val="00B050"/>
+        </w:rPr>
+        <w:t xml:space="preserve"> is in the ranking.</w:t>
+      </w:r>
+    </w:p>
+    <w:p>
+      <w:pPr>
+        <w:pStyle w:val="ListParagraph"/>
+        <w:numPr>
+          <w:ilvl w:val="6"/>
+          <w:numId w:val="2"/>
+        </w:numPr>
+        <w:rPr>
+          <w:color w:val="000000" w:themeColor="text1" w:themeTint="FF" w:themeShade="FF"/>
+          <w:sz w:val="22"/>
+          <w:szCs w:val="22"/>
+        </w:rPr>
+      </w:pPr>
+      <w:r>
+        <w:rPr>
+          <w:color w:val="000000" w:themeColor="text1" w:themeTint="FF" w:themeShade="FF"/>
+        </w:rPr>
+        <w:t>Save the contestant’s score</w:t>
+      </w:r>
+      <w:r>
+        <w:rPr>
+          <w:color w:val="000000" w:themeColor="text1" w:themeTint="FF" w:themeShade="FF"/>
+        </w:rPr>
+        <w:t xml:space="preserve"> to the </w:t>
+      </w:r>
+      <w:r>
+        <w:rPr>
+          <w:color w:val="000000" w:themeColor="text1" w:themeTint="FF" w:themeShade="FF"/>
+        </w:rPr>
+        <w:t>ranking.</w:t>
+      </w:r>
+    </w:p>
+    <w:p>
+      <w:pPr>
+        <w:pStyle w:val="ListParagraph"/>
+        <w:numPr>
+          <w:ilvl w:val="5"/>
+          <w:numId w:val="2"/>
+        </w:numPr>
+        <w:rPr>
+          <w:rFonts w:ascii="Calibri" w:hAnsi="Calibri" w:eastAsia="Calibri" w:cs="Calibri" w:asciiTheme="minorAscii" w:hAnsiTheme="minorAscii" w:eastAsiaTheme="minorAscii" w:cstheme="minorAscii"/>
+          <w:color w:val="000000" w:themeColor="text1" w:themeTint="FF" w:themeShade="FF"/>
+          <w:sz w:val="22"/>
+          <w:szCs w:val="22"/>
+        </w:rPr>
+      </w:pPr>
+      <w:r>
+        <w:rPr>
+          <w:color w:val="000000" w:themeColor="text1" w:themeTint="FF" w:themeShade="FF"/>
+        </w:rPr>
+        <w:t>The game is finished.</w:t>
+      </w:r>
+    </w:p>
+    <w:p>
+      <w:pPr>
+        <w:pStyle w:val="ListParagraph"/>
+        <w:numPr>
+          <w:ilvl w:val="3"/>
+          <w:numId w:val="2"/>
+        </w:numPr>
+        <w:rPr>
+          <w:color w:val="00B050"/>
+          <w:sz w:val="22"/>
+          <w:szCs w:val="22"/>
+        </w:rPr>
+      </w:pPr>
+      <w:r>
+        <w:rPr>
+          <w:color w:val="00B050"/>
+        </w:rPr>
+        <w:t>If the answer is not correct</w:t>
+      </w:r>
+      <w:r>
+        <w:rPr>
+          <w:color w:val="00B050"/>
+        </w:rPr>
         <w:t>.</w:t>
       </w:r>
     </w:p>
@@ -491,20 +1198,75 @@
       <w:pPr>
         <w:pStyle w:val="ListParagraph"/>
         <w:numPr>
-          <w:ilvl w:val="0"/>
-          <w:numId w:val="2"/>
-        </w:numPr>
-        <w:rPr>
-          <w:sz w:val="22"/>
-          <w:szCs w:val="22"/>
-        </w:rPr>
-      </w:pPr>
-      <w:r>
-        <w:rPr/>
-        <w:t>The game displays 4 answers</w:t>
-      </w:r>
-      <w:r>
-        <w:rPr/>
+          <w:ilvl w:val="4"/>
+          <w:numId w:val="2"/>
+        </w:numPr>
+        <w:rPr>
+          <w:color w:val="00B050"/>
+          <w:sz w:val="22"/>
+          <w:szCs w:val="22"/>
+        </w:rPr>
+      </w:pPr>
+      <w:r>
+        <w:rPr>
+          <w:color w:val="00B050"/>
+        </w:rPr>
+        <w:t xml:space="preserve">If the </w:t>
+      </w:r>
+      <w:r>
+        <w:rPr>
+          <w:color w:val="00B050"/>
+        </w:rPr>
+        <w:t>contestant</w:t>
+      </w:r>
+      <w:r>
+        <w:rPr>
+          <w:color w:val="00B050"/>
+        </w:rPr>
+        <w:t xml:space="preserve"> does </w:t>
+      </w:r>
+      <w:r>
+        <w:rPr>
+          <w:color w:val="00B050"/>
+        </w:rPr>
+        <w:t>not have</w:t>
+      </w:r>
+      <w:r>
+        <w:rPr>
+          <w:color w:val="00B050"/>
+        </w:rPr>
+        <w:t xml:space="preserve"> </w:t>
+      </w:r>
+      <w:r>
+        <w:rPr>
+          <w:color w:val="00B050"/>
+        </w:rPr>
+        <w:t>guaranteed prize.</w:t>
+      </w:r>
+    </w:p>
+    <w:p>
+      <w:pPr>
+        <w:pStyle w:val="ListParagraph"/>
+        <w:numPr>
+          <w:ilvl w:val="5"/>
+          <w:numId w:val="2"/>
+        </w:numPr>
+        <w:rPr>
+          <w:color w:val="000000" w:themeColor="text1" w:themeTint="FF" w:themeShade="FF"/>
+          <w:sz w:val="22"/>
+          <w:szCs w:val="22"/>
+        </w:rPr>
+      </w:pPr>
+      <w:r>
+        <w:rPr>
+          <w:color w:val="auto"/>
+        </w:rPr>
+        <w:t>Lose all the money</w:t>
+      </w:r>
+      <w:r>
+        <w:rPr>
+          <w:color w:val="auto"/>
+        </w:rPr>
         <w:t>.</w:t>
       </w:r>
     </w:p>
@@ -512,34 +1274,95 @@
       <w:pPr>
         <w:pStyle w:val="ListParagraph"/>
         <w:numPr>
-          <w:ilvl w:val="0"/>
-          <w:numId w:val="2"/>
-        </w:numPr>
-        <w:rPr>
-          <w:sz w:val="22"/>
-          <w:szCs w:val="22"/>
-        </w:rPr>
-      </w:pPr>
-      <w:r>
-        <w:rPr/>
-        <w:t xml:space="preserve">The game displays </w:t>
-      </w:r>
-      <w:r>
-        <w:rPr/>
-        <w:t>*</w:t>
-      </w:r>
-      <w:r>
-        <w:rPr/>
-        <w:t>Lifelines</w:t>
-      </w:r>
-      <w:r>
-        <w:rPr>
-          <w:rStyle w:val="FootnoteReference"/>
-        </w:rPr>
-        <w:footnoteReference w:id="12607"/>
-      </w:r>
-      <w:r>
-        <w:rPr/>
+          <w:ilvl w:val="4"/>
+          <w:numId w:val="2"/>
+        </w:numPr>
+        <w:rPr>
+          <w:color w:val="00B050"/>
+          <w:sz w:val="22"/>
+          <w:szCs w:val="22"/>
+        </w:rPr>
+      </w:pPr>
+      <w:r>
+        <w:rPr>
+          <w:color w:val="00B050"/>
+        </w:rPr>
+        <w:t>If the contestant</w:t>
+      </w:r>
+      <w:r>
+        <w:rPr>
+          <w:color w:val="00B050"/>
+        </w:rPr>
+        <w:t xml:space="preserve"> </w:t>
+      </w:r>
+      <w:r>
+        <w:rPr>
+          <w:color w:val="00B050"/>
+        </w:rPr>
+        <w:t xml:space="preserve">has </w:t>
+      </w:r>
+      <w:r>
+        <w:rPr>
+          <w:color w:val="00B050"/>
+        </w:rPr>
+        <w:t>guaranteed</w:t>
+      </w:r>
+      <w:r>
+        <w:rPr>
+          <w:color w:val="00B050"/>
+        </w:rPr>
+        <w:t xml:space="preserve"> prize.</w:t>
+      </w:r>
+    </w:p>
+    <w:p>
+      <w:pPr>
+        <w:pStyle w:val="ListParagraph"/>
+        <w:numPr>
+          <w:ilvl w:val="5"/>
+          <w:numId w:val="2"/>
+        </w:numPr>
+        <w:rPr>
+          <w:color w:val="00B050"/>
+          <w:sz w:val="22"/>
+          <w:szCs w:val="22"/>
+        </w:rPr>
+      </w:pPr>
+      <w:r>
+        <w:rPr>
+          <w:color w:val="00B050"/>
+        </w:rPr>
+        <w:t>If the contestant’s score is in the ranking.</w:t>
+      </w:r>
+    </w:p>
+    <w:p>
+      <w:pPr>
+        <w:pStyle w:val="ListParagraph"/>
+        <w:numPr>
+          <w:ilvl w:val="6"/>
+          <w:numId w:val="2"/>
+        </w:numPr>
+        <w:rPr>
+          <w:color w:val="000000" w:themeColor="text1" w:themeTint="FF" w:themeShade="FF"/>
+          <w:sz w:val="22"/>
+          <w:szCs w:val="22"/>
+        </w:rPr>
+      </w:pPr>
+      <w:r>
+        <w:rPr>
+          <w:color w:val="auto"/>
+        </w:rPr>
+        <w:t>Save the contestant’s score</w:t>
+      </w:r>
+      <w:r>
+        <w:rPr>
+          <w:color w:val="auto"/>
+        </w:rPr>
+        <w:t xml:space="preserve"> to the ranking</w:t>
+      </w:r>
+      <w:r>
+        <w:rPr>
+          <w:color w:val="auto"/>
+        </w:rPr>
         <w:t>.</w:t>
       </w:r>
     </w:p>
@@ -547,24 +1370,31 @@
       <w:pPr>
         <w:pStyle w:val="ListParagraph"/>
         <w:numPr>
-          <w:ilvl w:val="0"/>
-          <w:numId w:val="2"/>
-        </w:numPr>
-        <w:rPr>
-          <w:sz w:val="22"/>
-          <w:szCs w:val="22"/>
-        </w:rPr>
-      </w:pPr>
-      <w:r>
-        <w:rPr/>
-        <w:t xml:space="preserve">The host asks the contestant to answer or use </w:t>
-      </w:r>
-      <w:r>
-        <w:rPr/>
-        <w:t>Lifelines</w:t>
-      </w:r>
-      <w:r>
-        <w:rPr/>
+          <w:ilvl w:val="4"/>
+          <w:numId w:val="2"/>
+        </w:numPr>
+        <w:rPr>
+          <w:color w:val="000000" w:themeColor="text1" w:themeTint="FF" w:themeShade="FF"/>
+          <w:sz w:val="22"/>
+          <w:szCs w:val="22"/>
+        </w:rPr>
+      </w:pPr>
+      <w:r>
+        <w:rPr>
+          <w:color w:val="auto"/>
+        </w:rPr>
+        <w:t xml:space="preserve">The game is </w:t>
+      </w:r>
+      <w:r>
+        <w:rPr>
+          <w:color w:val="auto"/>
+        </w:rPr>
+        <w:t>finished</w:t>
+      </w:r>
+      <w:r>
+        <w:rPr>
+          <w:color w:val="auto"/>
+        </w:rPr>
         <w:t>.</w:t>
       </w:r>
     </w:p>
@@ -572,38 +1402,20 @@
       <w:pPr>
         <w:pStyle w:val="ListParagraph"/>
         <w:numPr>
-          <w:ilvl w:val="0"/>
-          <w:numId w:val="2"/>
-        </w:numPr>
-        <w:rPr>
-          <w:color w:val="00B050"/>
-          <w:sz w:val="22"/>
-          <w:szCs w:val="22"/>
-        </w:rPr>
-      </w:pPr>
-      <w:r>
-        <w:rPr>
-          <w:color w:val="00B050"/>
-        </w:rPr>
-        <w:t xml:space="preserve">If the contestant </w:t>
-      </w:r>
-      <w:r>
-        <w:rPr>
-          <w:color w:val="00B050"/>
-        </w:rPr>
-        <w:t>decide</w:t>
-      </w:r>
-      <w:r>
-        <w:rPr>
-          <w:color w:val="00B050"/>
-        </w:rPr>
-        <w:t>s</w:t>
-      </w:r>
-      <w:r>
-        <w:rPr>
-          <w:color w:val="00B050"/>
-        </w:rPr>
-        <w:t xml:space="preserve"> to answer</w:t>
+          <w:ilvl w:val="1"/>
+          <w:numId w:val="2"/>
+        </w:numPr>
+        <w:rPr>
+          <w:color w:val="00B050"/>
+          <w:sz w:val="22"/>
+          <w:szCs w:val="22"/>
+        </w:rPr>
+      </w:pPr>
+      <w:r>
+        <w:rPr>
+          <w:color w:val="00B050"/>
+        </w:rPr>
+        <w:t>If the answer is not final answer</w:t>
       </w:r>
       <w:r>
         <w:rPr>
@@ -616,7 +1428,7 @@
       <w:pPr>
         <w:pStyle w:val="ListParagraph"/>
         <w:numPr>
-          <w:ilvl w:val="1"/>
+          <w:ilvl w:val="2"/>
           <w:numId w:val="2"/>
         </w:numPr>
         <w:rPr>
@@ -629,439 +1441,13 @@
         <w:rPr>
           <w:color w:val="auto"/>
         </w:rPr>
-        <w:t xml:space="preserve">The contestant chooses an </w:t>
+        <w:t xml:space="preserve">Repeat </w:t>
       </w:r>
       <w:r>
         <w:rPr>
           <w:color w:val="auto"/>
         </w:rPr>
-        <w:t>answer</w:t>
-      </w:r>
-      <w:r>
-        <w:rPr>
-          <w:color w:val="auto"/>
-        </w:rPr>
-        <w:t>.</w:t>
-      </w:r>
-    </w:p>
-    <w:p>
-      <w:pPr>
-        <w:pStyle w:val="ListParagraph"/>
-        <w:numPr>
-          <w:ilvl w:val="1"/>
-          <w:numId w:val="2"/>
-        </w:numPr>
-        <w:rPr>
-          <w:color w:val="000000" w:themeColor="text1" w:themeTint="FF" w:themeShade="FF"/>
-          <w:sz w:val="22"/>
-          <w:szCs w:val="22"/>
-        </w:rPr>
-      </w:pPr>
-      <w:commentRangeStart w:id="1684373302"/>
-      <w:r>
-        <w:rPr>
-          <w:color w:val="auto"/>
-        </w:rPr>
-        <w:t xml:space="preserve">The host </w:t>
-      </w:r>
-      <w:proofErr w:type="gramStart"/>
-      <w:r>
-        <w:rPr>
-          <w:color w:val="auto"/>
-        </w:rPr>
-        <w:t>asks</w:t>
-      </w:r>
-      <w:proofErr w:type="gramEnd"/>
-      <w:r>
-        <w:rPr>
-          <w:color w:val="auto"/>
-        </w:rPr>
-        <w:t xml:space="preserve"> “final </w:t>
-      </w:r>
-      <w:r>
-        <w:rPr>
-          <w:color w:val="auto"/>
-        </w:rPr>
-        <w:t>answer</w:t>
-      </w:r>
-      <w:r>
-        <w:rPr>
-          <w:color w:val="auto"/>
-        </w:rPr>
-        <w:t>”</w:t>
-      </w:r>
-      <w:r>
-        <w:rPr>
-          <w:color w:val="auto"/>
-        </w:rPr>
-        <w:t>.</w:t>
-      </w:r>
-      <w:commentRangeEnd w:id="1684373302"/>
-      <w:r>
-        <w:rPr>
-          <w:rStyle w:val="CommentReference"/>
-        </w:rPr>
-        <w:commentReference w:id="1684373302"/>
-      </w:r>
-    </w:p>
-    <w:p>
-      <w:pPr>
-        <w:pStyle w:val="ListParagraph"/>
-        <w:numPr>
-          <w:ilvl w:val="1"/>
-          <w:numId w:val="2"/>
-        </w:numPr>
-        <w:rPr>
-          <w:color w:val="000000" w:themeColor="text1" w:themeTint="FF" w:themeShade="FF"/>
-          <w:sz w:val="22"/>
-          <w:szCs w:val="22"/>
-        </w:rPr>
-      </w:pPr>
-      <w:r>
-        <w:rPr>
-          <w:color w:val="auto"/>
-        </w:rPr>
-        <w:t xml:space="preserve">The contestant </w:t>
-      </w:r>
-      <w:r>
-        <w:rPr>
-          <w:color w:val="auto"/>
-        </w:rPr>
-        <w:t xml:space="preserve">says </w:t>
-      </w:r>
-      <w:r>
-        <w:rPr>
-          <w:color w:val="auto"/>
-        </w:rPr>
-        <w:t>if the answer is her/his final answer.</w:t>
-      </w:r>
-    </w:p>
-    <w:p>
-      <w:pPr>
-        <w:pStyle w:val="ListParagraph"/>
-        <w:numPr>
-          <w:ilvl w:val="1"/>
-          <w:numId w:val="2"/>
-        </w:numPr>
-        <w:rPr>
-          <w:color w:val="00B050"/>
-          <w:sz w:val="22"/>
-          <w:szCs w:val="22"/>
-        </w:rPr>
-      </w:pPr>
-      <w:r>
-        <w:rPr>
-          <w:color w:val="00B050"/>
-        </w:rPr>
-        <w:t>If the answer is final answer</w:t>
-      </w:r>
-      <w:r>
-        <w:rPr>
-          <w:color w:val="00B050"/>
-        </w:rPr>
-        <w:t>.</w:t>
-      </w:r>
-    </w:p>
-    <w:p>
-      <w:pPr>
-        <w:pStyle w:val="ListParagraph"/>
-        <w:numPr>
-          <w:ilvl w:val="2"/>
-          <w:numId w:val="2"/>
-        </w:numPr>
-        <w:rPr>
-          <w:color w:val="00B050"/>
-          <w:sz w:val="22"/>
-          <w:szCs w:val="22"/>
-        </w:rPr>
-      </w:pPr>
-      <w:r>
-        <w:rPr>
-          <w:color w:val="00B050"/>
-        </w:rPr>
-        <w:t>I</w:t>
-      </w:r>
-      <w:r>
-        <w:rPr>
-          <w:color w:val="00B050"/>
-        </w:rPr>
-        <w:t>f the answer is correct</w:t>
-      </w:r>
-      <w:r>
-        <w:rPr>
-          <w:color w:val="00B050"/>
-        </w:rPr>
-        <w:t>.</w:t>
-      </w:r>
-    </w:p>
-    <w:p>
-      <w:pPr>
-        <w:pStyle w:val="ListParagraph"/>
-        <w:numPr>
-          <w:ilvl w:val="2"/>
-          <w:numId w:val="2"/>
-        </w:numPr>
-        <w:rPr>
-          <w:color w:val="000000" w:themeColor="text1" w:themeTint="FF" w:themeShade="FF"/>
-          <w:sz w:val="22"/>
-          <w:szCs w:val="22"/>
-        </w:rPr>
-      </w:pPr>
-      <w:commentRangeStart w:id="284873382"/>
-      <w:r>
-        <w:rPr>
-          <w:color w:val="auto"/>
-        </w:rPr>
-        <w:t xml:space="preserve">Get </w:t>
-      </w:r>
-      <w:r>
-        <w:rPr>
-          <w:color w:val="auto"/>
-        </w:rPr>
-        <w:t xml:space="preserve">a certain amount of </w:t>
-      </w:r>
-      <w:r>
-        <w:rPr>
-          <w:color w:val="auto"/>
-        </w:rPr>
-        <w:t>money</w:t>
-      </w:r>
-      <w:r>
-        <w:rPr>
-          <w:color w:val="auto"/>
-        </w:rPr>
-        <w:t>.</w:t>
-      </w:r>
-      <w:commentRangeEnd w:id="284873382"/>
-      <w:r>
-        <w:rPr>
-          <w:rStyle w:val="CommentReference"/>
-        </w:rPr>
-        <w:commentReference w:id="284873382"/>
-      </w:r>
-    </w:p>
-    <w:p>
-      <w:pPr>
-        <w:pStyle w:val="ListParagraph"/>
-        <w:numPr>
-          <w:ilvl w:val="2"/>
-          <w:numId w:val="2"/>
-        </w:numPr>
-        <w:rPr>
-          <w:color w:val="00B050"/>
-          <w:sz w:val="22"/>
-          <w:szCs w:val="22"/>
-        </w:rPr>
-      </w:pPr>
-      <w:r>
-        <w:rPr>
-          <w:color w:val="00B050"/>
-        </w:rPr>
-        <w:t xml:space="preserve">If the contestant </w:t>
-      </w:r>
-      <w:proofErr w:type="gramStart"/>
-      <w:r>
-        <w:rPr>
-          <w:color w:val="00B050"/>
-        </w:rPr>
-        <w:t>get</w:t>
-      </w:r>
-      <w:proofErr w:type="gramEnd"/>
-      <w:r>
-        <w:rPr>
-          <w:color w:val="00B050"/>
-        </w:rPr>
-        <w:t xml:space="preserve"> all the question correctly.</w:t>
-      </w:r>
-    </w:p>
-    <w:p>
-      <w:pPr>
-        <w:pStyle w:val="ListParagraph"/>
-        <w:numPr>
-          <w:ilvl w:val="2"/>
-          <w:numId w:val="2"/>
-        </w:numPr>
-        <w:rPr>
-          <w:color w:val="000000" w:themeColor="text1" w:themeTint="FF" w:themeShade="FF"/>
-          <w:sz w:val="22"/>
-          <w:szCs w:val="22"/>
-        </w:rPr>
-      </w:pPr>
-      <w:r>
-        <w:rPr>
-          <w:color w:val="000000" w:themeColor="text1" w:themeTint="FF" w:themeShade="FF"/>
-        </w:rPr>
-        <w:t xml:space="preserve">The game is </w:t>
-      </w:r>
-      <w:proofErr w:type="gramStart"/>
-      <w:r>
-        <w:rPr>
-          <w:color w:val="000000" w:themeColor="text1" w:themeTint="FF" w:themeShade="FF"/>
-        </w:rPr>
-        <w:t>finished</w:t>
-      </w:r>
-      <w:proofErr w:type="gramEnd"/>
-    </w:p>
-    <w:p>
-      <w:pPr>
-        <w:pStyle w:val="ListParagraph"/>
-        <w:numPr>
-          <w:ilvl w:val="2"/>
-          <w:numId w:val="2"/>
-        </w:numPr>
-        <w:rPr>
-          <w:color w:val="000000" w:themeColor="text1" w:themeTint="FF" w:themeShade="FF"/>
-          <w:sz w:val="22"/>
-          <w:szCs w:val="22"/>
-        </w:rPr>
-      </w:pPr>
-      <w:r>
-        <w:rPr>
-          <w:color w:val="000000" w:themeColor="text1" w:themeTint="FF" w:themeShade="FF"/>
-        </w:rPr>
-        <w:t>Save the contestant’s score.</w:t>
-      </w:r>
-    </w:p>
-    <w:p>
-      <w:pPr>
-        <w:pStyle w:val="ListParagraph"/>
-        <w:numPr>
-          <w:ilvl w:val="2"/>
-          <w:numId w:val="2"/>
-        </w:numPr>
-        <w:rPr>
-          <w:color w:val="00B050"/>
-          <w:sz w:val="22"/>
-          <w:szCs w:val="22"/>
-        </w:rPr>
-      </w:pPr>
-      <w:r>
-        <w:rPr>
-          <w:color w:val="00B050"/>
-        </w:rPr>
-        <w:t>If the answer is not correct</w:t>
-      </w:r>
-      <w:r>
-        <w:rPr>
-          <w:color w:val="00B050"/>
-        </w:rPr>
-        <w:t>.</w:t>
-      </w:r>
-    </w:p>
-    <w:p>
-      <w:pPr>
-        <w:pStyle w:val="ListParagraph"/>
-        <w:numPr>
-          <w:ilvl w:val="2"/>
-          <w:numId w:val="2"/>
-        </w:numPr>
-        <w:rPr>
-          <w:color w:val="000000" w:themeColor="text1" w:themeTint="FF" w:themeShade="FF"/>
-          <w:sz w:val="22"/>
-          <w:szCs w:val="22"/>
-        </w:rPr>
-      </w:pPr>
-      <w:r>
-        <w:rPr>
-          <w:color w:val="auto"/>
-        </w:rPr>
-        <w:t>Lose all the money</w:t>
-      </w:r>
-      <w:r>
-        <w:rPr>
-          <w:color w:val="auto"/>
-        </w:rPr>
-        <w:t>.</w:t>
-      </w:r>
-    </w:p>
-    <w:p>
-      <w:pPr>
-        <w:pStyle w:val="ListParagraph"/>
-        <w:numPr>
-          <w:ilvl w:val="2"/>
-          <w:numId w:val="2"/>
-        </w:numPr>
-        <w:rPr>
-          <w:color w:val="000000" w:themeColor="text1" w:themeTint="FF" w:themeShade="FF"/>
-          <w:sz w:val="22"/>
-          <w:szCs w:val="22"/>
-        </w:rPr>
-      </w:pPr>
-      <w:r>
-        <w:rPr>
-          <w:color w:val="auto"/>
-        </w:rPr>
-        <w:t xml:space="preserve">The game is </w:t>
-      </w:r>
-      <w:r>
-        <w:rPr>
-          <w:color w:val="auto"/>
-        </w:rPr>
-        <w:t>finished</w:t>
-      </w:r>
-      <w:r>
-        <w:rPr>
-          <w:color w:val="auto"/>
-        </w:rPr>
-        <w:t>.</w:t>
-      </w:r>
-    </w:p>
-    <w:p>
-      <w:pPr>
-        <w:pStyle w:val="ListParagraph"/>
-        <w:numPr>
-          <w:ilvl w:val="1"/>
-          <w:numId w:val="2"/>
-        </w:numPr>
-        <w:rPr>
-          <w:color w:val="00B050"/>
-          <w:sz w:val="22"/>
-          <w:szCs w:val="22"/>
-        </w:rPr>
-      </w:pPr>
-      <w:r>
-        <w:rPr>
-          <w:color w:val="00B050"/>
-        </w:rPr>
-        <w:t>If the answer is not final answer</w:t>
-      </w:r>
-      <w:r>
-        <w:rPr>
-          <w:color w:val="00B050"/>
-        </w:rPr>
-        <w:t>.</w:t>
-      </w:r>
-    </w:p>
-    <w:p>
-      <w:pPr>
-        <w:pStyle w:val="ListParagraph"/>
-        <w:numPr>
-          <w:ilvl w:val="2"/>
-          <w:numId w:val="2"/>
-        </w:numPr>
-        <w:rPr>
-          <w:color w:val="000000" w:themeColor="text1" w:themeTint="FF" w:themeShade="FF"/>
-          <w:sz w:val="22"/>
-          <w:szCs w:val="22"/>
-        </w:rPr>
-      </w:pPr>
-      <w:r>
-        <w:rPr>
-          <w:color w:val="auto"/>
-        </w:rPr>
-        <w:t xml:space="preserve">Repeat </w:t>
-      </w:r>
-      <w:r>
-        <w:rPr>
-          <w:color w:val="auto"/>
-        </w:rPr>
-        <w:t>9.1</w:t>
-      </w:r>
-      <w:r>
-        <w:rPr>
-          <w:color w:val="auto"/>
-        </w:rPr>
-        <w:t xml:space="preserve"> </w:t>
+        <w:t>10.2</w:t>
       </w:r>
     </w:p>
     <w:p>
@@ -1149,7 +1535,7 @@
         <w:ind w:right="0"/>
         <w:jc w:val="left"/>
         <w:rPr>
-          <w:color w:val="00B050" w:themeColor="text1" w:themeTint="FF" w:themeShade="FF"/>
+          <w:color w:val="000000" w:themeColor="text1" w:themeTint="FF" w:themeShade="FF"/>
           <w:sz w:val="22"/>
           <w:szCs w:val="22"/>
         </w:rPr>
@@ -1184,7 +1570,7 @@
       <w:pPr>
         <w:pStyle w:val="ListParagraph"/>
         <w:numPr>
-          <w:ilvl w:val="1"/>
+          <w:ilvl w:val="2"/>
           <w:numId w:val="2"/>
         </w:numPr>
         <w:bidi w:val="0"/>
@@ -1214,7 +1600,7 @@
       <w:pPr>
         <w:pStyle w:val="ListParagraph"/>
         <w:numPr>
-          <w:ilvl w:val="1"/>
+          <w:ilvl w:val="2"/>
           <w:numId w:val="2"/>
         </w:numPr>
         <w:bidi w:val="0"/>
@@ -1288,7 +1674,7 @@
       <w:pPr>
         <w:pStyle w:val="ListParagraph"/>
         <w:numPr>
-          <w:ilvl w:val="1"/>
+          <w:ilvl w:val="2"/>
           <w:numId w:val="2"/>
         </w:numPr>
         <w:bidi w:val="0"/>
@@ -1307,14 +1693,18 @@
         </w:rPr>
         <w:t xml:space="preserve">A friend of the contestant </w:t>
       </w:r>
-      <w:proofErr w:type="gramStart"/>
       <w:r>
         <w:rPr>
           <w:color w:val="000000" w:themeColor="text1" w:themeTint="FF" w:themeShade="FF"/>
         </w:rPr>
         <w:t>give</w:t>
       </w:r>
-      <w:proofErr w:type="gramEnd"/>
+      <w:r>
+        <w:rPr>
+          <w:color w:val="000000" w:themeColor="text1" w:themeTint="FF" w:themeShade="FF"/>
+        </w:rPr>
+        <w:t>s</w:t>
+      </w:r>
       <w:r>
         <w:rPr>
           <w:color w:val="000000" w:themeColor="text1" w:themeTint="FF" w:themeShade="FF"/>
@@ -1326,7 +1716,7 @@
       <w:pPr>
         <w:pStyle w:val="ListParagraph"/>
         <w:numPr>
-          <w:ilvl w:val="1"/>
+          <w:ilvl w:val="2"/>
           <w:numId w:val="2"/>
         </w:numPr>
         <w:bidi w:val="0"/>
@@ -1395,7 +1785,7 @@
       <w:pPr>
         <w:pStyle w:val="ListParagraph"/>
         <w:numPr>
-          <w:ilvl w:val="1"/>
+          <w:ilvl w:val="2"/>
           <w:numId w:val="2"/>
         </w:numPr>
         <w:bidi w:val="0"/>
@@ -1419,7 +1809,7 @@
       <w:pPr>
         <w:pStyle w:val="ListParagraph"/>
         <w:numPr>
-          <w:ilvl w:val="1"/>
+          <w:ilvl w:val="2"/>
           <w:numId w:val="2"/>
         </w:numPr>
         <w:bidi w:val="0"/>
@@ -1442,6 +1832,110 @@
     </w:p>
     <w:p>
       <w:pPr>
+        <w:pStyle w:val="ListParagraph"/>
+        <w:numPr>
+          <w:ilvl w:val="0"/>
+          <w:numId w:val="2"/>
+        </w:numPr>
+        <w:bidi w:val="0"/>
+        <w:spacing w:before="0" w:beforeAutospacing="off" w:after="0" w:afterAutospacing="off" w:line="259" w:lineRule="auto"/>
+        <w:ind w:right="0"/>
+        <w:jc w:val="left"/>
+        <w:rPr>
+          <w:color w:val="00B050" w:themeColor="text1" w:themeTint="FF" w:themeShade="FF"/>
+          <w:sz w:val="22"/>
+          <w:szCs w:val="22"/>
+        </w:rPr>
+      </w:pPr>
+      <w:r>
+        <w:rPr>
+          <w:color w:val="000000" w:themeColor="text1" w:themeTint="FF" w:themeShade="FF"/>
+        </w:rPr>
+        <w:t xml:space="preserve"> </w:t>
+      </w:r>
+      <w:r>
+        <w:rPr>
+          <w:color w:val="00B050"/>
+        </w:rPr>
+        <w:t>If the contestant decides to quit the game.</w:t>
+      </w:r>
+    </w:p>
+    <w:p>
+      <w:pPr>
+        <w:pStyle w:val="ListParagraph"/>
+        <w:numPr>
+          <w:ilvl w:val="1"/>
+          <w:numId w:val="2"/>
+        </w:numPr>
+        <w:bidi w:val="0"/>
+        <w:spacing w:before="0" w:beforeAutospacing="off" w:after="0" w:afterAutospacing="off" w:line="259" w:lineRule="auto"/>
+        <w:ind w:right="0"/>
+        <w:jc w:val="left"/>
+        <w:rPr>
+          <w:color w:val="00B050" w:themeColor="text1" w:themeTint="FF" w:themeShade="FF"/>
+          <w:sz w:val="22"/>
+          <w:szCs w:val="22"/>
+        </w:rPr>
+      </w:pPr>
+      <w:r>
+        <w:rPr>
+          <w:color w:val="00B050"/>
+        </w:rPr>
+        <w:t>If the contestant’s score is in the ranking.</w:t>
+      </w:r>
+    </w:p>
+    <w:p>
+      <w:pPr>
+        <w:pStyle w:val="ListParagraph"/>
+        <w:numPr>
+          <w:ilvl w:val="2"/>
+          <w:numId w:val="2"/>
+        </w:numPr>
+        <w:bidi w:val="0"/>
+        <w:spacing w:before="0" w:beforeAutospacing="off" w:after="0" w:afterAutospacing="off" w:line="259" w:lineRule="auto"/>
+        <w:ind w:right="0"/>
+        <w:jc w:val="left"/>
+        <w:rPr>
+          <w:rFonts w:ascii="Calibri" w:hAnsi="Calibri" w:eastAsia="Calibri" w:cs="Calibri" w:asciiTheme="minorAscii" w:hAnsiTheme="minorAscii" w:eastAsiaTheme="minorAscii" w:cstheme="minorAscii"/>
+          <w:color w:val="000000" w:themeColor="text1" w:themeTint="FF" w:themeShade="FF"/>
+          <w:sz w:val="22"/>
+          <w:szCs w:val="22"/>
+        </w:rPr>
+      </w:pPr>
+      <w:r>
+        <w:rPr>
+          <w:color w:val="000000" w:themeColor="text1" w:themeTint="FF" w:themeShade="FF"/>
+        </w:rPr>
+        <w:t>Save the contestant’s score to the ranking.</w:t>
+      </w:r>
+    </w:p>
+    <w:p>
+      <w:pPr>
+        <w:pStyle w:val="ListParagraph"/>
+        <w:numPr>
+          <w:ilvl w:val="2"/>
+          <w:numId w:val="2"/>
+        </w:numPr>
+        <w:bidi w:val="0"/>
+        <w:spacing w:before="0" w:beforeAutospacing="off" w:after="0" w:afterAutospacing="off" w:line="259" w:lineRule="auto"/>
+        <w:ind w:right="0"/>
+        <w:jc w:val="left"/>
+        <w:rPr>
+          <w:rFonts w:ascii="Calibri" w:hAnsi="Calibri" w:eastAsia="Calibri" w:cs="Calibri" w:asciiTheme="minorAscii" w:hAnsiTheme="minorAscii" w:eastAsiaTheme="minorAscii" w:cstheme="minorAscii"/>
+          <w:color w:val="000000" w:themeColor="text1" w:themeTint="FF" w:themeShade="FF"/>
+          <w:sz w:val="22"/>
+          <w:szCs w:val="22"/>
+        </w:rPr>
+      </w:pPr>
+      <w:r>
+        <w:rPr>
+          <w:color w:val="000000" w:themeColor="text1" w:themeTint="FF" w:themeShade="FF"/>
+        </w:rPr>
+        <w:t>The game is finished.</w:t>
+      </w:r>
+    </w:p>
+    <w:p>
+      <w:pPr>
         <w:pStyle w:val="Normal"/>
         <w:ind w:left="0"/>
         <w:rPr>
@@ -1452,6 +1946,45 @@
     </w:p>
     <w:p>
       <w:pPr>
+        <w:pStyle w:val="FootnoteText"/>
+        <w:rPr>
+          <w:rFonts w:ascii="Calibri" w:hAnsi="Calibri" w:eastAsia="Calibri" w:cs="Calibri" w:asciiTheme="minorAscii" w:hAnsiTheme="minorAscii" w:eastAsiaTheme="minorAscii" w:cstheme="minorAscii"/>
+          <w:b w:val="0"/>
+          <w:bCs w:val="0"/>
+          <w:i w:val="0"/>
+          <w:iCs w:val="0"/>
+          <w:noProof w:val="0"/>
+          <w:color w:val="000000" w:themeColor="text1" w:themeTint="FF" w:themeShade="FF"/>
+          <w:sz w:val="20"/>
+          <w:szCs w:val="20"/>
+          <w:lang w:val="en-US"/>
+        </w:rPr>
+      </w:pPr>
+      <w:r>
+        <w:rPr>
+          <w:sz w:val="22"/>
+          <w:szCs w:val="22"/>
+        </w:rPr>
+        <w:t xml:space="preserve">*reference game: </w:t>
+      </w:r>
+      <w:r>
+        <w:rPr>
+          <w:rFonts w:ascii="Calibri" w:hAnsi="Calibri" w:eastAsia="Calibri" w:cs="Calibri" w:asciiTheme="minorAscii" w:hAnsiTheme="minorAscii" w:eastAsiaTheme="minorAscii" w:cstheme="minorAscii"/>
+          <w:b w:val="0"/>
+          <w:bCs w:val="0"/>
+          <w:i w:val="0"/>
+          <w:iCs w:val="0"/>
+          <w:noProof w:val="0"/>
+          <w:color w:val="000000" w:themeColor="text1" w:themeTint="FF" w:themeShade="FF"/>
+          <w:sz w:val="20"/>
+          <w:szCs w:val="20"/>
+          <w:lang w:val="en-US"/>
+        </w:rPr>
+        <w:t>https://wwbm.com/</w:t>
+      </w:r>
+    </w:p>
+    <w:p>
+      <w:pPr>
         <w:pStyle w:val="Normal"/>
         <w:ind w:left="0"/>
         <w:rPr>
@@ -1459,13 +1992,6 @@
           <w:szCs w:val="22"/>
         </w:rPr>
       </w:pPr>
-      <w:r>
-        <w:rPr>
-          <w:sz w:val="22"/>
-          <w:szCs w:val="22"/>
-        </w:rPr>
-        <w:t>Data</w:t>
-      </w:r>
     </w:p>
     <w:p>
       <w:pPr>
@@ -1481,7 +2007,7 @@
           <w:sz w:val="22"/>
           <w:szCs w:val="22"/>
         </w:rPr>
-        <w:t>Read</w:t>
+        <w:t>Files</w:t>
       </w:r>
     </w:p>
     <w:p>
@@ -1502,7 +2028,14 @@
           <w:sz w:val="22"/>
           <w:szCs w:val="22"/>
         </w:rPr>
-        <w:t>Questions</w:t>
+        <w:t>Q</w:t>
+      </w:r>
+      <w:r>
+        <w:rPr>
+          <w:sz w:val="22"/>
+          <w:szCs w:val="22"/>
+        </w:rPr>
+        <w:t>uizes</w:t>
       </w:r>
       <w:r>
         <w:rPr>
@@ -1529,21 +2062,7 @@
           <w:sz w:val="22"/>
           <w:szCs w:val="22"/>
         </w:rPr>
-        <w:t>An</w:t>
-      </w:r>
-      <w:r>
-        <w:rPr>
-          <w:sz w:val="22"/>
-          <w:szCs w:val="22"/>
-        </w:rPr>
-        <w:t>s</w:t>
-      </w:r>
-      <w:r>
-        <w:rPr>
-          <w:sz w:val="22"/>
-          <w:szCs w:val="22"/>
-        </w:rPr>
-        <w:t>wers</w:t>
+        <w:t>Choices</w:t>
       </w:r>
       <w:r>
         <w:rPr>
@@ -1570,7 +2089,7 @@
           <w:sz w:val="22"/>
           <w:szCs w:val="22"/>
         </w:rPr>
-        <w:t>Phone texts</w:t>
+        <w:t>Telephones</w:t>
       </w:r>
       <w:r>
         <w:rPr>
@@ -1604,14 +2123,14 @@
           <w:sz w:val="22"/>
           <w:szCs w:val="22"/>
         </w:rPr>
-        <w:t xml:space="preserve">udience </w:t>
-      </w:r>
-      <w:r>
-        <w:rPr>
-          <w:sz w:val="22"/>
-          <w:szCs w:val="22"/>
-        </w:rPr>
-        <w:t>text</w:t>
+        <w:t>udience</w:t>
+      </w:r>
+      <w:r>
+        <w:rPr>
+          <w:sz w:val="22"/>
+          <w:szCs w:val="22"/>
+        </w:rPr>
+        <w:t>s</w:t>
       </w:r>
       <w:r>
         <w:rPr>
@@ -1639,14 +2158,14 @@
           <w:sz w:val="22"/>
           <w:szCs w:val="22"/>
         </w:rPr>
-        <w:t xml:space="preserve">Users </w:t>
-      </w:r>
-      <w:r>
-        <w:rPr>
-          <w:sz w:val="22"/>
-          <w:szCs w:val="22"/>
-        </w:rPr>
-        <w:t>score.</w:t>
+        <w:t>Users</w:t>
+      </w:r>
+      <w:r>
+        <w:rPr>
+          <w:sz w:val="22"/>
+          <w:szCs w:val="22"/>
+        </w:rPr>
+        <w:t>.</w:t>
       </w:r>
       <w:commentRangeEnd w:id="859665768"/>
       <w:r>
@@ -1673,31 +2192,7 @@
           <w:sz w:val="22"/>
           <w:szCs w:val="22"/>
         </w:rPr>
-        <w:t>User name</w:t>
-      </w:r>
-      <w:r>
-        <w:rPr>
-          <w:sz w:val="22"/>
-          <w:szCs w:val="22"/>
-        </w:rPr>
-        <w:t>.</w:t>
-      </w:r>
-    </w:p>
-    <w:p>
-      <w:pPr>
-        <w:pStyle w:val="Normal"/>
-        <w:ind w:left="0"/>
-        <w:rPr>
-          <w:sz w:val="22"/>
-          <w:szCs w:val="22"/>
-        </w:rPr>
-      </w:pPr>
-      <w:r>
-        <w:rPr>
-          <w:sz w:val="22"/>
-          <w:szCs w:val="22"/>
-        </w:rPr>
-        <w:t>Write</w:t>
+        <w:t>Ranking.</w:t>
       </w:r>
     </w:p>
     <w:p>
@@ -1705,27 +2200,19 @@
         <w:pStyle w:val="ListParagraph"/>
         <w:numPr>
           <w:ilvl w:val="0"/>
-          <w:numId w:val="9"/>
-        </w:numPr>
-        <w:rPr>
-          <w:rFonts w:ascii="Calibri" w:hAnsi="Calibri" w:eastAsia="Calibri" w:cs="Calibri" w:asciiTheme="minorAscii" w:hAnsiTheme="minorAscii" w:eastAsiaTheme="minorAscii" w:cstheme="minorAscii"/>
-          <w:sz w:val="22"/>
-          <w:szCs w:val="22"/>
-        </w:rPr>
-      </w:pPr>
-      <w:r>
-        <w:rPr>
-          <w:sz w:val="22"/>
-          <w:szCs w:val="22"/>
-        </w:rPr>
-        <w:t>User score</w:t>
-      </w:r>
-      <w:r>
-        <w:rPr>
-          <w:sz w:val="22"/>
-          <w:szCs w:val="22"/>
-        </w:rPr>
-        <w:t>.</w:t>
+          <w:numId w:val="8"/>
+        </w:numPr>
+        <w:rPr>
+          <w:sz w:val="22"/>
+          <w:szCs w:val="22"/>
+        </w:rPr>
+      </w:pPr>
+      <w:r>
+        <w:rPr>
+          <w:sz w:val="22"/>
+          <w:szCs w:val="22"/>
+        </w:rPr>
+        <w:t>Levels.</w:t>
       </w:r>
     </w:p>
     <w:p>
@@ -1733,26 +2220,19 @@
         <w:pStyle w:val="ListParagraph"/>
         <w:numPr>
           <w:ilvl w:val="0"/>
-          <w:numId w:val="9"/>
-        </w:numPr>
-        <w:rPr>
-          <w:sz w:val="22"/>
-          <w:szCs w:val="22"/>
-        </w:rPr>
-      </w:pPr>
-      <w:r>
-        <w:rPr>
-          <w:sz w:val="22"/>
-          <w:szCs w:val="22"/>
-        </w:rPr>
-        <w:t>User name</w:t>
-      </w:r>
-      <w:r>
-        <w:rPr>
-          <w:sz w:val="22"/>
-          <w:szCs w:val="22"/>
-        </w:rPr>
-        <w:t>.</w:t>
+          <w:numId w:val="8"/>
+        </w:numPr>
+        <w:rPr>
+          <w:sz w:val="22"/>
+          <w:szCs w:val="22"/>
+        </w:rPr>
+      </w:pPr>
+      <w:r>
+        <w:rPr>
+          <w:sz w:val="22"/>
+          <w:szCs w:val="22"/>
+        </w:rPr>
+        <w:t>Lifelines.</w:t>
       </w:r>
     </w:p>
     <w:sectPr>
@@ -2272,6 +2752,24 @@
           <w:lang w:val="en-US"/>
         </w:rPr>
         <w:t>4: 30%</w:t>
+      </w:r>
+    </w:p>
+  </w:footnote>
+  <w:footnote w:id="12553">
+    <w:p>
+      <w:pPr>
+        <w:pStyle w:val="FootnoteText"/>
+        <w:bidi w:val="0"/>
+      </w:pPr>
+      <w:r>
+        <w:rPr>
+          <w:rStyle w:val="FootnoteReference"/>
+        </w:rPr>
+        <w:footnoteRef/>
+      </w:r>
+      <w:r>
+        <w:rPr/>
+        <w:t xml:space="preserve"> The number of questions is 15.</w:t>
       </w:r>
     </w:p>
   </w:footnote>
